--- a/Professional-Recommendations .docx
+++ b/Professional-Recommendations .docx
@@ -19,7 +19,6 @@
           <w:bdr w:val="none" w:sz="0" w:space="0" w:color="auto" w:frame="1"/>
         </w:rPr>
       </w:pPr>
-      <w:bookmarkStart w:id="0" w:name="_GoBack"/>
       <w:r>
         <w:rPr>
           <w:rFonts w:eastAsia="Times New Roman"/>
@@ -28,7 +27,6 @@
         <w:t xml:space="preserve">Professional Recommendations </w:t>
       </w:r>
     </w:p>
-    <w:bookmarkEnd w:id="0"/>
     <w:p>
       <w:pPr>
         <w:rPr>
@@ -376,7 +374,19 @@
         <w:rPr>
           <w:bdr w:val="none" w:sz="0" w:space="0" w:color="auto" w:frame="1"/>
         </w:rPr>
-        <w:t>September 6, 2017, Mike worked with JAMES in the same group</w:t>
+        <w:t>September 6, 2017, Mike worked with JAMES in the same gr</w:t>
+      </w:r>
+      <w:r>
+        <w:rPr>
+          <w:bdr w:val="none" w:sz="0" w:space="0" w:color="auto" w:frame="1"/>
+        </w:rPr>
+        <w:t>o</w:t>
+      </w:r>
+      <w:r>
+        <w:rPr>
+          <w:bdr w:val="none" w:sz="0" w:space="0" w:color="auto" w:frame="1"/>
+        </w:rPr>
+        <w:t>up</w:t>
       </w:r>
     </w:p>
     <w:p>
@@ -468,6 +478,383 @@
         <w:t xml:space="preserve"> </w:t>
       </w:r>
     </w:p>
+    <w:p/>
+    <w:p>
+      <w:pPr>
+        <w:shd w:val="clear" w:color="auto" w:fill="FFFFFF"/>
+        <w:textAlignment w:val="baseline"/>
+        <w:rPr>
+          <w:rStyle w:val="Hyperlink"/>
+          <w:rFonts w:ascii="Helvetica Neue" w:hAnsi="Helvetica Neue"/>
+          <w:bCs/>
+          <w:color w:val="000000" w:themeColor="text1"/>
+          <w:sz w:val="18"/>
+          <w:szCs w:val="18"/>
+          <w:u w:val="none"/>
+          <w:bdr w:val="none" w:sz="0" w:space="0" w:color="auto" w:frame="1"/>
+          <w14:shadow w14:blurRad="38100" w14:dist="19050" w14:dir="2700000" w14:sx="100000" w14:sy="100000" w14:kx="0" w14:ky="0" w14:algn="tl">
+            <w14:schemeClr w14:val="dk1">
+              <w14:alpha w14:val="60000"/>
+            </w14:schemeClr>
+          </w14:shadow>
+          <w14:textOutline w14:w="0" w14:cap="flat" w14:cmpd="sng" w14:algn="ctr">
+            <w14:noFill/>
+            <w14:prstDash w14:val="solid"/>
+            <w14:round/>
+          </w14:textOutline>
+        </w:rPr>
+      </w:pPr>
+      <w:r>
+        <w:rPr>
+          <w:rFonts w:ascii="Helvetica Neue" w:hAnsi="Helvetica Neue"/>
+          <w:color w:val="000000" w:themeColor="text1"/>
+          <w:sz w:val="18"/>
+          <w:szCs w:val="18"/>
+          <w14:shadow w14:blurRad="38100" w14:dist="19050" w14:dir="2700000" w14:sx="100000" w14:sy="100000" w14:kx="0" w14:ky="0" w14:algn="tl">
+            <w14:schemeClr w14:val="dk1">
+              <w14:alpha w14:val="60000"/>
+            </w14:schemeClr>
+          </w14:shadow>
+          <w14:textOutline w14:w="0" w14:cap="flat" w14:cmpd="sng" w14:algn="ctr">
+            <w14:noFill/>
+            <w14:prstDash w14:val="solid"/>
+            <w14:round/>
+          </w14:textOutline>
+        </w:rPr>
+        <w:fldChar w:fldCharType="begin"/>
+      </w:r>
+      <w:r>
+        <w:rPr>
+          <w:rFonts w:ascii="Helvetica Neue" w:hAnsi="Helvetica Neue"/>
+          <w:color w:val="000000" w:themeColor="text1"/>
+          <w:sz w:val="18"/>
+          <w:szCs w:val="18"/>
+          <w14:shadow w14:blurRad="38100" w14:dist="19050" w14:dir="2700000" w14:sx="100000" w14:sy="100000" w14:kx="0" w14:ky="0" w14:algn="tl">
+            <w14:schemeClr w14:val="dk1">
+              <w14:alpha w14:val="60000"/>
+            </w14:schemeClr>
+          </w14:shadow>
+          <w14:textOutline w14:w="0" w14:cap="flat" w14:cmpd="sng" w14:algn="ctr">
+            <w14:noFill/>
+            <w14:prstDash w14:val="solid"/>
+            <w14:round/>
+          </w14:textOutline>
+        </w:rPr>
+        <w:instrText xml:space="preserve"> HYPERLINK "https://www.linkedin.com/in/mitchell-krisberg/" </w:instrText>
+      </w:r>
+      <w:r>
+        <w:rPr>
+          <w:rFonts w:ascii="Helvetica Neue" w:hAnsi="Helvetica Neue"/>
+          <w:color w:val="000000" w:themeColor="text1"/>
+          <w:sz w:val="18"/>
+          <w:szCs w:val="18"/>
+          <w14:shadow w14:blurRad="38100" w14:dist="19050" w14:dir="2700000" w14:sx="100000" w14:sy="100000" w14:kx="0" w14:ky="0" w14:algn="tl">
+            <w14:schemeClr w14:val="dk1">
+              <w14:alpha w14:val="60000"/>
+            </w14:schemeClr>
+          </w14:shadow>
+          <w14:textOutline w14:w="0" w14:cap="flat" w14:cmpd="sng" w14:algn="ctr">
+            <w14:noFill/>
+            <w14:prstDash w14:val="solid"/>
+            <w14:round/>
+          </w14:textOutline>
+        </w:rPr>
+        <w:fldChar w:fldCharType="separate"/>
+      </w:r>
+    </w:p>
+    <w:p>
+      <w:pPr>
+        <w:pStyle w:val="Heading3"/>
+        <w:shd w:val="clear" w:color="auto" w:fill="FFFFFF"/>
+        <w:spacing w:before="0" w:beforeAutospacing="0" w:after="0" w:afterAutospacing="0"/>
+        <w:textAlignment w:val="baseline"/>
+        <w:rPr>
+          <w:rFonts w:asciiTheme="minorHAnsi" w:hAnsiTheme="minorHAnsi" w:cstheme="minorHAnsi"/>
+          <w:b w:val="0"/>
+          <w:color w:val="000000" w:themeColor="text1"/>
+          <w14:shadow w14:blurRad="38100" w14:dist="19050" w14:dir="2700000" w14:sx="100000" w14:sy="100000" w14:kx="0" w14:ky="0" w14:algn="tl">
+            <w14:schemeClr w14:val="dk1">
+              <w14:alpha w14:val="60000"/>
+            </w14:schemeClr>
+          </w14:shadow>
+          <w14:textOutline w14:w="0" w14:cap="flat" w14:cmpd="sng" w14:algn="ctr">
+            <w14:noFill/>
+            <w14:prstDash w14:val="solid"/>
+            <w14:round/>
+          </w14:textOutline>
+        </w:rPr>
+      </w:pPr>
+      <w:r>
+        <w:rPr>
+          <w:rFonts w:asciiTheme="minorHAnsi" w:hAnsiTheme="minorHAnsi" w:cstheme="minorHAnsi"/>
+          <w:b w:val="0"/>
+          <w:color w:val="000000" w:themeColor="text1"/>
+          <w:bdr w:val="none" w:sz="0" w:space="0" w:color="auto" w:frame="1"/>
+          <w14:shadow w14:blurRad="38100" w14:dist="19050" w14:dir="2700000" w14:sx="100000" w14:sy="100000" w14:kx="0" w14:ky="0" w14:algn="tl">
+            <w14:schemeClr w14:val="dk1">
+              <w14:alpha w14:val="60000"/>
+            </w14:schemeClr>
+          </w14:shadow>
+          <w14:textOutline w14:w="0" w14:cap="flat" w14:cmpd="sng" w14:algn="ctr">
+            <w14:noFill/>
+            <w14:prstDash w14:val="solid"/>
+            <w14:round/>
+          </w14:textOutline>
+        </w:rPr>
+        <w:t xml:space="preserve">Mitchell </w:t>
+      </w:r>
+      <w:proofErr w:type="spellStart"/>
+      <w:r>
+        <w:rPr>
+          <w:rFonts w:asciiTheme="minorHAnsi" w:hAnsiTheme="minorHAnsi" w:cstheme="minorHAnsi"/>
+          <w:b w:val="0"/>
+          <w:color w:val="000000" w:themeColor="text1"/>
+          <w:bdr w:val="none" w:sz="0" w:space="0" w:color="auto" w:frame="1"/>
+          <w14:shadow w14:blurRad="38100" w14:dist="19050" w14:dir="2700000" w14:sx="100000" w14:sy="100000" w14:kx="0" w14:ky="0" w14:algn="tl">
+            <w14:schemeClr w14:val="dk1">
+              <w14:alpha w14:val="60000"/>
+            </w14:schemeClr>
+          </w14:shadow>
+          <w14:textOutline w14:w="0" w14:cap="flat" w14:cmpd="sng" w14:algn="ctr">
+            <w14:noFill/>
+            <w14:prstDash w14:val="solid"/>
+            <w14:round/>
+          </w14:textOutline>
+        </w:rPr>
+        <w:t>Krisberg</w:t>
+      </w:r>
+      <w:proofErr w:type="spellEnd"/>
+    </w:p>
+    <w:p>
+      <w:pPr>
+        <w:pStyle w:val="pv-recommendation-entityheadline"/>
+        <w:shd w:val="clear" w:color="auto" w:fill="FFFFFF"/>
+        <w:spacing w:before="0" w:beforeAutospacing="0" w:after="0" w:afterAutospacing="0"/>
+        <w:textAlignment w:val="baseline"/>
+        <w:rPr>
+          <w:rFonts w:asciiTheme="minorHAnsi" w:hAnsiTheme="minorHAnsi" w:cstheme="minorHAnsi"/>
+          <w:color w:val="000000" w:themeColor="text1"/>
+          <w:sz w:val="18"/>
+          <w:szCs w:val="18"/>
+          <w:bdr w:val="none" w:sz="0" w:space="0" w:color="auto" w:frame="1"/>
+          <w14:shadow w14:blurRad="38100" w14:dist="19050" w14:dir="2700000" w14:sx="100000" w14:sy="100000" w14:kx="0" w14:ky="0" w14:algn="tl">
+            <w14:schemeClr w14:val="dk1">
+              <w14:alpha w14:val="60000"/>
+            </w14:schemeClr>
+          </w14:shadow>
+          <w14:textOutline w14:w="0" w14:cap="flat" w14:cmpd="sng" w14:algn="ctr">
+            <w14:noFill/>
+            <w14:prstDash w14:val="solid"/>
+            <w14:round/>
+          </w14:textOutline>
+        </w:rPr>
+      </w:pPr>
+      <w:r>
+        <w:rPr>
+          <w:rFonts w:asciiTheme="minorHAnsi" w:hAnsiTheme="minorHAnsi" w:cstheme="minorHAnsi"/>
+          <w:color w:val="000000" w:themeColor="text1"/>
+          <w:sz w:val="18"/>
+          <w:szCs w:val="18"/>
+          <w:bdr w:val="none" w:sz="0" w:space="0" w:color="auto" w:frame="1"/>
+          <w14:shadow w14:blurRad="38100" w14:dist="19050" w14:dir="2700000" w14:sx="100000" w14:sy="100000" w14:kx="0" w14:ky="0" w14:algn="tl">
+            <w14:schemeClr w14:val="dk1">
+              <w14:alpha w14:val="60000"/>
+            </w14:schemeClr>
+          </w14:shadow>
+          <w14:textOutline w14:w="0" w14:cap="flat" w14:cmpd="sng" w14:algn="ctr">
+            <w14:noFill/>
+            <w14:prstDash w14:val="solid"/>
+            <w14:round/>
+          </w14:textOutline>
+        </w:rPr>
+        <w:t>Cloud Management, Orchestration and Infrastructure Lead Engineer</w:t>
+      </w:r>
+    </w:p>
+    <w:p>
+      <w:pPr>
+        <w:pStyle w:val="t-12"/>
+        <w:shd w:val="clear" w:color="auto" w:fill="FFFFFF"/>
+        <w:spacing w:before="0" w:beforeAutospacing="0" w:after="0" w:afterAutospacing="0"/>
+        <w:textAlignment w:val="baseline"/>
+        <w:rPr>
+          <w:rFonts w:asciiTheme="minorHAnsi" w:hAnsiTheme="minorHAnsi" w:cstheme="minorHAnsi"/>
+          <w:color w:val="000000" w:themeColor="text1"/>
+          <w:sz w:val="18"/>
+          <w:szCs w:val="18"/>
+          <w:bdr w:val="none" w:sz="0" w:space="0" w:color="auto" w:frame="1"/>
+          <w14:shadow w14:blurRad="38100" w14:dist="19050" w14:dir="2700000" w14:sx="100000" w14:sy="100000" w14:kx="0" w14:ky="0" w14:algn="tl">
+            <w14:schemeClr w14:val="dk1">
+              <w14:alpha w14:val="60000"/>
+            </w14:schemeClr>
+          </w14:shadow>
+          <w14:textOutline w14:w="0" w14:cap="flat" w14:cmpd="sng" w14:algn="ctr">
+            <w14:noFill/>
+            <w14:prstDash w14:val="solid"/>
+            <w14:round/>
+          </w14:textOutline>
+        </w:rPr>
+      </w:pPr>
+      <w:r>
+        <w:rPr>
+          <w:rFonts w:asciiTheme="minorHAnsi" w:hAnsiTheme="minorHAnsi" w:cstheme="minorHAnsi"/>
+          <w:color w:val="000000" w:themeColor="text1"/>
+          <w:sz w:val="18"/>
+          <w:szCs w:val="18"/>
+          <w:bdr w:val="none" w:sz="0" w:space="0" w:color="auto" w:frame="1"/>
+          <w14:shadow w14:blurRad="38100" w14:dist="19050" w14:dir="2700000" w14:sx="100000" w14:sy="100000" w14:kx="0" w14:ky="0" w14:algn="tl">
+            <w14:schemeClr w14:val="dk1">
+              <w14:alpha w14:val="60000"/>
+            </w14:schemeClr>
+          </w14:shadow>
+          <w14:textOutline w14:w="0" w14:cap="flat" w14:cmpd="sng" w14:algn="ctr">
+            <w14:noFill/>
+            <w14:prstDash w14:val="solid"/>
+            <w14:round/>
+          </w14:textOutline>
+        </w:rPr>
+        <w:t>August 19, 2019, Mike worked with Mitchell in the same group</w:t>
+      </w:r>
+    </w:p>
+    <w:p>
+      <w:pPr>
+        <w:shd w:val="clear" w:color="auto" w:fill="FFFFFF"/>
+        <w:textAlignment w:val="baseline"/>
+        <w:rPr>
+          <w:rFonts w:ascii="Helvetica Neue" w:hAnsi="Helvetica Neue"/>
+          <w:sz w:val="18"/>
+          <w:szCs w:val="18"/>
+        </w:rPr>
+      </w:pPr>
+      <w:r>
+        <w:rPr>
+          <w:rFonts w:ascii="Helvetica Neue" w:hAnsi="Helvetica Neue"/>
+          <w:color w:val="000000" w:themeColor="text1"/>
+          <w:sz w:val="18"/>
+          <w:szCs w:val="18"/>
+          <w14:shadow w14:blurRad="38100" w14:dist="19050" w14:dir="2700000" w14:sx="100000" w14:sy="100000" w14:kx="0" w14:ky="0" w14:algn="tl">
+            <w14:schemeClr w14:val="dk1">
+              <w14:alpha w14:val="60000"/>
+            </w14:schemeClr>
+          </w14:shadow>
+          <w14:textOutline w14:w="0" w14:cap="flat" w14:cmpd="sng" w14:algn="ctr">
+            <w14:noFill/>
+            <w14:prstDash w14:val="solid"/>
+            <w14:round/>
+          </w14:textOutline>
+        </w:rPr>
+        <w:fldChar w:fldCharType="end"/>
+      </w:r>
+      <w:bookmarkStart w:id="0" w:name="_GoBack"/>
+      <w:bookmarkEnd w:id="0"/>
+    </w:p>
+    <w:p>
+      <w:pPr>
+        <w:shd w:val="clear" w:color="auto" w:fill="FFFFFF"/>
+        <w:textAlignment w:val="baseline"/>
+        <w:rPr>
+          <w:rFonts w:ascii="Helvetica Neue" w:hAnsi="Helvetica Neue"/>
+        </w:rPr>
+      </w:pPr>
+      <w:r>
+        <w:rPr>
+          <w:rStyle w:val="lt-line-clampraw-line"/>
+          <w:rFonts w:ascii="Helvetica Neue" w:hAnsi="Helvetica Neue"/>
+          <w:bdr w:val="none" w:sz="0" w:space="0" w:color="auto" w:frame="1"/>
+        </w:rPr>
+        <w:t xml:space="preserve">I worked with Mike on an account at IBM. The project was a </w:t>
+      </w:r>
+      <w:proofErr w:type="spellStart"/>
+      <w:r>
+        <w:rPr>
+          <w:rStyle w:val="lt-line-clampraw-line"/>
+          <w:rFonts w:ascii="Helvetica Neue" w:hAnsi="Helvetica Neue"/>
+          <w:bdr w:val="none" w:sz="0" w:space="0" w:color="auto" w:frame="1"/>
+        </w:rPr>
+        <w:t>multi region</w:t>
+      </w:r>
+      <w:proofErr w:type="spellEnd"/>
+      <w:r>
+        <w:rPr>
+          <w:rStyle w:val="lt-line-clampraw-line"/>
+          <w:rFonts w:ascii="Helvetica Neue" w:hAnsi="Helvetica Neue"/>
+          <w:bdr w:val="none" w:sz="0" w:space="0" w:color="auto" w:frame="1"/>
+        </w:rPr>
+        <w:t xml:space="preserve">, </w:t>
+      </w:r>
+      <w:proofErr w:type="spellStart"/>
+      <w:r>
+        <w:rPr>
+          <w:rStyle w:val="lt-line-clampraw-line"/>
+          <w:rFonts w:ascii="Helvetica Neue" w:hAnsi="Helvetica Neue"/>
+          <w:bdr w:val="none" w:sz="0" w:space="0" w:color="auto" w:frame="1"/>
+        </w:rPr>
+        <w:t>multi platform</w:t>
+      </w:r>
+      <w:proofErr w:type="spellEnd"/>
+      <w:r>
+        <w:rPr>
+          <w:rStyle w:val="lt-line-clampraw-line"/>
+          <w:rFonts w:ascii="Helvetica Neue" w:hAnsi="Helvetica Neue"/>
+          <w:bdr w:val="none" w:sz="0" w:space="0" w:color="auto" w:frame="1"/>
+        </w:rPr>
+        <w:t xml:space="preserve"> private cloud for a large firm. The solution was based on </w:t>
+      </w:r>
+      <w:proofErr w:type="spellStart"/>
+      <w:r>
+        <w:rPr>
+          <w:rStyle w:val="lt-line-clampraw-line"/>
+          <w:rFonts w:ascii="Helvetica Neue" w:hAnsi="Helvetica Neue"/>
+          <w:bdr w:val="none" w:sz="0" w:space="0" w:color="auto" w:frame="1"/>
+        </w:rPr>
+        <w:t>openstack</w:t>
+      </w:r>
+      <w:proofErr w:type="spellEnd"/>
+      <w:r>
+        <w:rPr>
+          <w:rStyle w:val="lt-line-clampraw-line"/>
+          <w:rFonts w:ascii="Helvetica Neue" w:hAnsi="Helvetica Neue"/>
+          <w:bdr w:val="none" w:sz="0" w:space="0" w:color="auto" w:frame="1"/>
+        </w:rPr>
+        <w:t xml:space="preserve">. I consider Michael to be an SME when it comes to anything cloud, </w:t>
+      </w:r>
+      <w:proofErr w:type="spellStart"/>
+      <w:r>
+        <w:rPr>
+          <w:rStyle w:val="lt-line-clampraw-line"/>
+          <w:rFonts w:ascii="Helvetica Neue" w:hAnsi="Helvetica Neue"/>
+          <w:bdr w:val="none" w:sz="0" w:space="0" w:color="auto" w:frame="1"/>
+        </w:rPr>
+        <w:t>openstack</w:t>
+      </w:r>
+      <w:proofErr w:type="spellEnd"/>
+      <w:r>
+        <w:rPr>
+          <w:rStyle w:val="lt-line-clampraw-line"/>
+          <w:rFonts w:ascii="Helvetica Neue" w:hAnsi="Helvetica Neue"/>
+          <w:bdr w:val="none" w:sz="0" w:space="0" w:color="auto" w:frame="1"/>
+        </w:rPr>
+        <w:t xml:space="preserve">, coding/scripting, networking, anything. I say this out of personal experience because I joined the project already in progress and I worked with Mike while onboarding. Mike is a team player who knows how to collaborate. Mike coordinated the distributed upgrade of </w:t>
+      </w:r>
+      <w:proofErr w:type="spellStart"/>
+      <w:r>
+        <w:rPr>
+          <w:rStyle w:val="lt-line-clampraw-line"/>
+          <w:rFonts w:ascii="Helvetica Neue" w:hAnsi="Helvetica Neue"/>
+          <w:bdr w:val="none" w:sz="0" w:space="0" w:color="auto" w:frame="1"/>
+        </w:rPr>
+        <w:t>openstack</w:t>
+      </w:r>
+      <w:proofErr w:type="spellEnd"/>
+      <w:r>
+        <w:rPr>
+          <w:rStyle w:val="lt-line-clampraw-line"/>
+          <w:rFonts w:ascii="Helvetica Neue" w:hAnsi="Helvetica Neue"/>
+          <w:bdr w:val="none" w:sz="0" w:space="0" w:color="auto" w:frame="1"/>
+        </w:rPr>
+        <w:t xml:space="preserve"> for our team, so we can add leadership to the things Mike excels at. Mike would be a great addition to any team!</w:t>
+      </w:r>
+    </w:p>
+    <w:p/>
     <w:p>
       <w:pPr>
         <w:rPr>
@@ -1066,6 +1453,7 @@
     <w:lsdException w:name="HTML Sample" w:semiHidden="1" w:unhideWhenUsed="1"/>
     <w:lsdException w:name="HTML Typewriter" w:semiHidden="1" w:unhideWhenUsed="1"/>
     <w:lsdException w:name="HTML Variable" w:semiHidden="1" w:unhideWhenUsed="1"/>
+    <w:lsdException w:name="Normal Table" w:semiHidden="1" w:unhideWhenUsed="1"/>
     <w:lsdException w:name="annotation subject" w:semiHidden="1" w:unhideWhenUsed="1"/>
     <w:lsdException w:name="No List" w:semiHidden="1" w:unhideWhenUsed="1"/>
     <w:lsdException w:name="Outline List 1" w:semiHidden="1" w:unhideWhenUsed="1"/>
@@ -1112,8 +1500,10 @@
     <w:lsdException w:name="Table Subtle 2" w:semiHidden="1" w:unhideWhenUsed="1"/>
     <w:lsdException w:name="Table Web 1" w:semiHidden="1" w:unhideWhenUsed="1"/>
     <w:lsdException w:name="Table Web 2" w:semiHidden="1" w:unhideWhenUsed="1"/>
+    <w:lsdException w:name="Table Web 3" w:semiHidden="1" w:unhideWhenUsed="1"/>
     <w:lsdException w:name="Balloon Text" w:semiHidden="1" w:unhideWhenUsed="1"/>
     <w:lsdException w:name="Table Grid" w:uiPriority="39"/>
+    <w:lsdException w:name="Table Theme" w:semiHidden="1" w:unhideWhenUsed="1"/>
     <w:lsdException w:name="Placeholder Text" w:semiHidden="1"/>
     <w:lsdException w:name="No Spacing" w:uiPriority="1" w:qFormat="1"/>
     <w:lsdException w:name="Light Shading" w:uiPriority="60"/>
